--- a/prob_stat/sample.docx
+++ b/prob_stat/sample.docx
@@ -157,7 +157,7 @@
         <w:autoSpaceDE w:val="0"/>
         <w:autoSpaceDN w:val="0"/>
         <w:adjustRightInd w:val="0"/>
-        <w:spacing w:after="0" w:line="240" w:lineRule="auto"/>
+        <w:spacing w:after="0" w:line="360" w:lineRule="auto"/>
         <w:rPr>
           <w:rFonts w:cstheme="minorHAnsi"/>
           <w:b/>
@@ -174,8 +174,7 @@
         <w:autoSpaceDN w:val="0"/>
         <w:adjustRightInd w:val="0"/>
         <w:spacing w:after="0" w:line="360" w:lineRule="auto"/>
-        <w:ind w:left="2160" w:firstLine="720"/>
-        <w:jc w:val="both"/>
+        <w:jc w:val="center"/>
         <w:rPr>
           <w:rFonts w:cstheme="minorHAnsi"/>
           <w:b/>
@@ -194,7 +193,7 @@
           <w:u w:val="single"/>
           <w:lang w:val="en-US"/>
         </w:rPr>
-        <w:t>Creative Writing</w:t>
+        <w:t>PUBG</w:t>
       </w:r>
     </w:p>
     <w:p>
@@ -235,14 +234,12 @@
           <w:lang w:val="en-US"/>
         </w:rPr>
       </w:pPr>
-      <w:bookmarkStart w:id="0" w:name="_GoBack"/>
-      <w:bookmarkEnd w:id="0"/>
       <w:r>
         <w:rPr>
           <w:rFonts w:cstheme="minorHAnsi"/>
           <w:lang w:val="en-US"/>
         </w:rPr>
-        <w:t>Write something for us, write it there and then. Pour your soul into it, weave magic with words.</w:t>
+        <w:t>The following is the schedule for the PUBG matches being organized.</w:t>
       </w:r>
     </w:p>
     <w:p>
@@ -257,13 +254,6 @@
           <w:lang w:val="en-US"/>
         </w:rPr>
       </w:pPr>
-      <w:r>
-        <w:rPr>
-          <w:rFonts w:cstheme="minorHAnsi"/>
-          <w:lang w:val="en-US"/>
-        </w:rPr>
-        <w:t>The theme will be announced a week before Exodia, your work should be yours, unseen,</w:t>
-      </w:r>
     </w:p>
     <w:p>
       <w:pPr>
@@ -282,14 +272,7 @@
           <w:rFonts w:cstheme="minorHAnsi"/>
           <w:lang w:val="en-US"/>
         </w:rPr>
-        <w:t>unheard</w:t>
-      </w:r>
-      <w:r>
-        <w:rPr>
-          <w:rFonts w:cstheme="minorHAnsi"/>
-          <w:lang w:val="en-US"/>
-        </w:rPr>
-        <w:t>.</w:t>
+        <w:t>For Fun (Unregistered Can Play)</w:t>
       </w:r>
     </w:p>
     <w:p>
@@ -304,6 +287,13 @@
           <w:lang w:val="en-US"/>
         </w:rPr>
       </w:pPr>
+      <w:r>
+        <w:rPr>
+          <w:rFonts w:cstheme="minorHAnsi"/>
+          <w:lang w:val="en-US"/>
+        </w:rPr>
+        <w:t>12 – 14 April: Match 1 at 8 p.m., Match 2 at 9 p.m.</w:t>
+      </w:r>
     </w:p>
     <w:p>
       <w:pPr>
@@ -317,13 +307,6 @@
           <w:lang w:val="en-US"/>
         </w:rPr>
       </w:pPr>
-      <w:r>
-        <w:rPr>
-          <w:rFonts w:cstheme="minorHAnsi"/>
-          <w:lang w:val="en-US"/>
-        </w:rPr>
-        <w:t>Time: 8 hours- 10 AM to 6 PM</w:t>
-      </w:r>
     </w:p>
     <w:p>
       <w:pPr>
@@ -342,7 +325,27 @@
           <w:rFonts w:cstheme="minorHAnsi"/>
           <w:lang w:val="en-US"/>
         </w:rPr>
-        <w:t>Word limit: 1000 words or less.</w:t>
+        <w:t>For Registered Players only</w:t>
+      </w:r>
+    </w:p>
+    <w:p>
+      <w:pPr>
+        <w:autoSpaceDE w:val="0"/>
+        <w:autoSpaceDN w:val="0"/>
+        <w:adjustRightInd w:val="0"/>
+        <w:spacing w:after="0" w:line="360" w:lineRule="auto"/>
+        <w:jc w:val="both"/>
+        <w:rPr>
+          <w:rFonts w:cstheme="minorHAnsi"/>
+          <w:lang w:val="en-US"/>
+        </w:rPr>
+      </w:pPr>
+      <w:r>
+        <w:rPr>
+          <w:rFonts w:cstheme="minorHAnsi"/>
+          <w:lang w:val="en-US"/>
+        </w:rPr>
+        <w:t>12 – 14 April: Match at 10 p.m.</w:t>
       </w:r>
     </w:p>
     <w:p>
@@ -358,6 +361,95 @@
     <w:p>
       <w:pPr>
         <w:spacing w:line="360" w:lineRule="auto"/>
+      </w:pPr>
+      <w:r>
+        <w:t>Payment</w:t>
+      </w:r>
+      <w:r>
+        <w:t xml:space="preserve"> </w:t>
+      </w:r>
+      <w:r>
+        <w:t>modes:</w:t>
+      </w:r>
+      <w:r>
+        <w:br/>
+      </w:r>
+      <w:proofErr w:type="spellStart"/>
+      <w:proofErr w:type="gramStart"/>
+      <w:r>
+        <w:t>Tez</w:t>
+      </w:r>
+      <w:proofErr w:type="spellEnd"/>
+      <w:r>
+        <w:t>:-</w:t>
+      </w:r>
+      <w:proofErr w:type="gramEnd"/>
+      <w:r>
+        <w:t xml:space="preserve"> 8949604102</w:t>
+      </w:r>
+      <w:r>
+        <w:br/>
+        <w:t>Paytm:- 9870617242</w:t>
+      </w:r>
+    </w:p>
+    <w:p>
+      <w:pPr>
+        <w:spacing w:line="360" w:lineRule="auto"/>
+      </w:pPr>
+      <w:r>
+        <w:t>Registration link:</w:t>
+      </w:r>
+      <w:r>
+        <w:br/>
+      </w:r>
+      <w:hyperlink r:id="rId7" w:tgtFrame="_blank" w:history="1">
+        <w:r>
+          <w:rPr>
+            <w:rStyle w:val="Hyperlink"/>
+          </w:rPr>
+          <w:t>https://forms.gle/vP1N3zwcdartbyAc6</w:t>
+        </w:r>
+      </w:hyperlink>
+    </w:p>
+    <w:p>
+      <w:pPr>
+        <w:spacing w:line="360" w:lineRule="auto"/>
+      </w:pPr>
+      <w:r>
+        <w:t xml:space="preserve">Join the </w:t>
+      </w:r>
+      <w:proofErr w:type="spellStart"/>
+      <w:r>
+        <w:t>whatsapp</w:t>
+      </w:r>
+      <w:proofErr w:type="spellEnd"/>
+      <w:r>
+        <w:t xml:space="preserve"> group using the following link:</w:t>
+      </w:r>
+      <w:r>
+        <w:br/>
+      </w:r>
+      <w:hyperlink r:id="rId8" w:tgtFrame="_blank" w:history="1">
+        <w:r>
+          <w:rPr>
+            <w:rStyle w:val="Hyperlink"/>
+          </w:rPr>
+          <w:t>https://chat.whatsapp.com/DZDnQiE3T473xNJxQ4tpJO</w:t>
+        </w:r>
+      </w:hyperlink>
+    </w:p>
+    <w:p>
+      <w:pPr>
+        <w:spacing w:line="360" w:lineRule="auto"/>
+        <w:rPr>
+          <w:rFonts w:cstheme="minorHAnsi"/>
+          <w:lang w:val="en-US"/>
+        </w:rPr>
+      </w:pPr>
+    </w:p>
+    <w:p>
+      <w:pPr>
+        <w:spacing w:line="360" w:lineRule="auto"/>
         <w:jc w:val="both"/>
         <w:rPr>
           <w:rFonts w:cstheme="minorHAnsi"/>
@@ -369,7 +461,24 @@
           <w:rFonts w:cstheme="minorHAnsi"/>
           <w:lang w:val="en-US"/>
         </w:rPr>
-        <w:t>Form of write up: no bounds: story, article, play, poem, satire, your imagination is your limit.</w:t>
+        <w:t>**IMPORTANT**</w:t>
+      </w:r>
+    </w:p>
+    <w:p>
+      <w:pPr>
+        <w:spacing w:line="360" w:lineRule="auto"/>
+        <w:jc w:val="both"/>
+        <w:rPr>
+          <w:rFonts w:cstheme="minorHAnsi"/>
+          <w:lang w:val="en-US"/>
+        </w:rPr>
+      </w:pPr>
+      <w:r>
+        <w:rPr>
+          <w:rFonts w:cstheme="minorHAnsi"/>
+          <w:lang w:val="en-US"/>
+        </w:rPr>
+        <w:t>The Winners of the match at 10 p.m. will only be considered for prizes.</w:t>
       </w:r>
     </w:p>
     <w:p>
@@ -410,7 +519,7 @@
           <w:rFonts w:cstheme="minorHAnsi"/>
           <w:lang w:val="en-US"/>
         </w:rPr>
-        <w:t>Mamta</w:t>
+        <w:t>Atyant</w:t>
       </w:r>
       <w:proofErr w:type="spellEnd"/>
       <w:r>
@@ -418,33 +527,25 @@
           <w:rFonts w:cstheme="minorHAnsi"/>
           <w:lang w:val="en-US"/>
         </w:rPr>
-        <w:t xml:space="preserve"> </w:t>
+        <w:t xml:space="preserve"> Yadav (8949604162)</w:t>
       </w:r>
-      <w:proofErr w:type="spellStart"/>
+    </w:p>
+    <w:p>
+      <w:pPr>
+        <w:rPr>
+          <w:sz w:val="23"/>
+          <w:szCs w:val="23"/>
+        </w:rPr>
+      </w:pPr>
       <w:r>
         <w:rPr>
           <w:rFonts w:cstheme="minorHAnsi"/>
           <w:lang w:val="en-US"/>
         </w:rPr>
-        <w:t>Bhagia</w:t>
+        <w:t>Saurabh Singh (8273253850)</w:t>
       </w:r>
-      <w:proofErr w:type="spellEnd"/>
-      <w:r>
-        <w:rPr>
-          <w:rFonts w:cstheme="minorHAnsi"/>
-          <w:lang w:val="en-US"/>
-        </w:rPr>
-        <w:t xml:space="preserve"> (8629015434)</w:t>
-      </w:r>
-    </w:p>
-    <w:p>
-      <w:pPr>
-        <w:pStyle w:val="Default"/>
-        <w:rPr>
-          <w:sz w:val="23"/>
-          <w:szCs w:val="23"/>
-        </w:rPr>
-      </w:pPr>
+      <w:bookmarkStart w:id="0" w:name="_GoBack"/>
+      <w:bookmarkEnd w:id="0"/>
     </w:p>
     <w:sectPr>
       <w:pgSz w:w="11906" w:h="16838"/>
@@ -3298,6 +3399,36 @@
       <w:lang w:val="en-US"/>
     </w:rPr>
   </w:style>
+  <w:style w:type="paragraph" w:styleId="BalloonText">
+    <w:name w:val="Balloon Text"/>
+    <w:basedOn w:val="Normal"/>
+    <w:link w:val="BalloonTextChar"/>
+    <w:uiPriority w:val="99"/>
+    <w:semiHidden/>
+    <w:unhideWhenUsed/>
+    <w:rsid w:val="003A69A4"/>
+    <w:pPr>
+      <w:spacing w:after="0" w:line="240" w:lineRule="auto"/>
+    </w:pPr>
+    <w:rPr>
+      <w:rFonts w:ascii="Segoe UI" w:hAnsi="Segoe UI" w:cs="Segoe UI"/>
+      <w:sz w:val="18"/>
+      <w:szCs w:val="18"/>
+    </w:rPr>
+  </w:style>
+  <w:style w:type="character" w:customStyle="1" w:styleId="BalloonTextChar">
+    <w:name w:val="Balloon Text Char"/>
+    <w:basedOn w:val="DefaultParagraphFont"/>
+    <w:link w:val="BalloonText"/>
+    <w:uiPriority w:val="99"/>
+    <w:semiHidden/>
+    <w:rsid w:val="003A69A4"/>
+    <w:rPr>
+      <w:rFonts w:ascii="Segoe UI" w:hAnsi="Segoe UI" w:cs="Segoe UI"/>
+      <w:sz w:val="18"/>
+      <w:szCs w:val="18"/>
+    </w:rPr>
+  </w:style>
 </w:styles>
 </file>
 
